--- a/var/documents/BA.docx
+++ b/var/documents/BA.docx
@@ -103,17 +103,7 @@
           <w:szCs w:val="18"/>
           <w:lang w:eastAsia="fr-FR"/>
         </w:rPr>
-        <w:t>Téléphone : {{etudiant.personne.mobile</w:t>
-      </w:r>
-      <w:r>
-        <w:rPr>
-          <w:rFonts w:ascii="Arial" w:eastAsia="Times New Roman" w:hAnsi="Arial" w:cs="Arial"/>
-          <w:color w:val="000000"/>
-          <w:sz w:val="18"/>
-          <w:szCs w:val="18"/>
-          <w:lang w:eastAsia="fr-FR"/>
-        </w:rPr>
-        <w:t>}}</w:t>
+        <w:t>Téléphone : {{etudiant.personne.mobile}}</w:t>
       </w:r>
       <w:r>
         <w:rPr>
@@ -1098,59 +1088,7 @@
           <w:szCs w:val="18"/>
           <w:lang w:eastAsia="fr-FR"/>
         </w:rPr>
-        <w:t xml:space="preserve">{{ </w:t>
-      </w:r>
-      <w:r>
-        <w:rPr>
-          <w:rFonts w:ascii="Arial" w:eastAsia="Times New Roman" w:hAnsi="Arial" w:cs="Arial"/>
-          <w:color w:val="000000"/>
-          <w:sz w:val="18"/>
-          <w:szCs w:val="18"/>
-          <w:lang w:eastAsia="fr-FR"/>
-        </w:rPr>
-        <w:t>"</w:t>
-      </w:r>
-      <w:r>
-        <w:rPr>
-          <w:rFonts w:ascii="Arial" w:eastAsia="Times New Roman" w:hAnsi="Arial" w:cs="Arial"/>
-          <w:color w:val="000000"/>
-          <w:sz w:val="18"/>
-          <w:szCs w:val="18"/>
-          <w:lang w:eastAsia="fr-FR"/>
-        </w:rPr>
-        <w:t>now</w:t>
-      </w:r>
-      <w:r>
-        <w:rPr>
-          <w:rFonts w:ascii="Arial" w:eastAsia="Times New Roman" w:hAnsi="Arial" w:cs="Arial"/>
-          <w:color w:val="000000"/>
-          <w:sz w:val="18"/>
-          <w:szCs w:val="18"/>
-          <w:lang w:eastAsia="fr-FR"/>
-        </w:rPr>
-        <w:t>"</w:t>
-      </w:r>
-      <w:r>
-        <w:rPr>
-          <w:rFonts w:ascii="Arial" w:eastAsia="Times New Roman" w:hAnsi="Arial" w:cs="Arial"/>
-          <w:color w:val="000000"/>
-          <w:sz w:val="18"/>
-          <w:szCs w:val="18"/>
-          <w:lang w:eastAsia="fr-FR"/>
-        </w:rPr>
-        <w:t xml:space="preserve"> |</w:t>
-      </w:r>
-      <w:bookmarkStart w:id="0" w:name="_GoBack"/>
-      <w:bookmarkEnd w:id="0"/>
-      <w:r>
-        <w:rPr>
-          <w:rFonts w:ascii="Arial" w:eastAsia="Times New Roman" w:hAnsi="Arial" w:cs="Arial"/>
-          <w:color w:val="000000"/>
-          <w:sz w:val="18"/>
-          <w:szCs w:val="18"/>
-          <w:lang w:eastAsia="fr-FR"/>
-        </w:rPr>
-        <w:t xml:space="preserve"> date('d/m/Y') }}</w:t>
+        <w:t xml:space="preserve">{{ "now" | date('d/m/Y') }}</w:t>
       </w:r>
     </w:p>
     <w:p>
